--- a/Docs/Progression/semester 2 progession report/CE65-12 Progress Report 2565 ครั้งที่ 5.docx
+++ b/Docs/Progression/semester 2 progession report/CE65-12 Progress Report 2565 ครั้งที่ 5.docx
@@ -411,7 +411,6 @@
         <w:ind w:left="360" w:firstLine="360"/>
         <w:jc w:val="both"/>
         <w:rPr>
-          <w:rFonts w:hint="cs"/>
           <w:cs/>
         </w:rPr>
       </w:pPr>
@@ -525,6 +524,7 @@
       </w:pPr>
       <w:r>
         <w:rPr>
+          <w:noProof/>
           <w:cs/>
         </w:rPr>
         <w:drawing>
@@ -588,9 +588,6 @@
       <w:pPr>
         <w:ind w:left="426" w:firstLine="283"/>
         <w:jc w:val="both"/>
-        <w:rPr>
-          <w:rFonts w:hint="cs"/>
-        </w:rPr>
       </w:pPr>
       <w:r>
         <w:rPr>
@@ -692,6 +689,7 @@
       </w:pPr>
       <w:r>
         <w:rPr>
+          <w:noProof/>
           <w:cs/>
         </w:rPr>
         <w:drawing>
@@ -774,6 +772,19 @@
           <w:rFonts w:hint="cs"/>
           <w:cs/>
         </w:rPr>
+        <w:t xml:space="preserve"> ที่มีการพัฒนาเพิ่มไปก็คือส่วนของแสดงบันทึกการใช้งานของผู้ใช้ว่าได้ใช้เครดิตไปกับอะไรบ้างใน </w:t>
+      </w:r>
+      <w:r>
+        <w:t xml:space="preserve">Web application </w:t>
+      </w:r>
+      <w:r>
+        <w:rPr>
+          <w:rFonts w:hint="cs"/>
+          <w:cs/>
+        </w:rPr>
+        <w:t>ของเรา โดยสามารถเลือกค้นหาจากวันที่ได้ และมีการจัดเรียงตั้งแต่ข้อมูลล่าสุด และ ข้อมูลเก่าสุด</w:t>
+      </w:r>
+      <w:r>
         <w:t xml:space="preserve"> </w:t>
       </w:r>
       <w:r>
@@ -781,60 +792,17 @@
           <w:rFonts w:hint="cs"/>
           <w:cs/>
         </w:rPr>
-        <w:t>ที่มีการพัฒนาเพิ่มไปก็คือส่วนของ</w:t>
-      </w:r>
-      <w:r>
-        <w:rPr>
-          <w:rFonts w:hint="cs"/>
-          <w:cs/>
-        </w:rPr>
-        <w:t xml:space="preserve">แสดงบันทึกการใช้งานของผู้ใช้ว่าได้ใช้เครดิตไปกับอะไรบ้างใน </w:t>
-      </w:r>
-      <w:r>
-        <w:t xml:space="preserve">Web application </w:t>
-      </w:r>
-      <w:r>
-        <w:rPr>
-          <w:rFonts w:hint="cs"/>
-          <w:cs/>
-        </w:rPr>
-        <w:t>ของเรา โดยสามารถเลือกค้นหาจากวันที่ได้ และมีการจัดเรียงตั้งแต่ข้อมูลล่าสุด และ ข้อมูลเก่าสุด</w:t>
-      </w:r>
-      <w:r>
-        <w:t xml:space="preserve"> </w:t>
-      </w:r>
-      <w:r>
-        <w:rPr>
-          <w:rFonts w:hint="cs"/>
-          <w:cs/>
-        </w:rPr>
-        <w:t>และ ใน</w:t>
-      </w:r>
-      <w:r>
-        <w:rPr>
-          <w:rFonts w:hint="cs"/>
-          <w:cs/>
-        </w:rPr>
-        <w:t>ส่วนของแสดงบันทึกการ</w:t>
-      </w:r>
-      <w:r>
-        <w:rPr>
-          <w:rFonts w:hint="cs"/>
-          <w:cs/>
-        </w:rPr>
-        <w:t>ถูกใช้งานของสินค้า โดยจะบอกรายละเอียดของการนำสินค้าไปใช้สั่งงานประมวลผล เป็นการสรุปยอดขายที่ได้จากการนำสินค้ามาจัดแสดงและลงขาย</w:t>
+        <w:t>และ ในส่วนของแสดงบันทึกการถูกใช้งานของสินค้า โดยจะบอกรายละเอียดของการนำสินค้าไปใช้สั่งงานประมวลผล เป็นการสรุปยอดขายที่ได้จากการนำสินค้ามาจัดแสดงและลงขาย</w:t>
       </w:r>
     </w:p>
     <w:p>
       <w:pPr>
         <w:ind w:left="426" w:firstLine="283"/>
         <w:jc w:val="center"/>
-        <w:rPr>
-          <w:rFonts w:hint="cs"/>
-        </w:rPr>
-      </w:pPr>
-      <w:r>
-        <w:rPr>
+      </w:pPr>
+      <w:r>
+        <w:rPr>
+          <w:noProof/>
           <w:cs/>
         </w:rPr>
         <w:drawing>
@@ -884,14 +852,7 @@
           <w:rFonts w:hint="cs"/>
           <w:cs/>
         </w:rPr>
-        <w:t xml:space="preserve"> </w:t>
-      </w:r>
-      <w:r>
-        <w:rPr>
-          <w:rFonts w:hint="cs"/>
-          <w:cs/>
-        </w:rPr>
-        <w:t>รูปของหน้าบันทึกการใช้งานของผู้ใช้</w:t>
+        <w:t xml:space="preserve"> รูปของหน้าบันทึกการใช้งานของผู้ใช้</w:t>
       </w:r>
     </w:p>
     <w:p>
@@ -904,18 +865,12 @@
       <w:pPr>
         <w:ind w:left="426" w:firstLine="283"/>
         <w:jc w:val="center"/>
-        <w:rPr>
-          <w:rFonts w:hint="cs"/>
-        </w:rPr>
       </w:pPr>
     </w:p>
     <w:p>
       <w:pPr>
         <w:ind w:left="426" w:firstLine="283"/>
         <w:jc w:val="both"/>
-        <w:rPr>
-          <w:rFonts w:hint="cs"/>
-        </w:rPr>
       </w:pPr>
     </w:p>
     <w:p>
@@ -923,7 +878,6 @@
         <w:ind w:left="426" w:firstLine="283"/>
         <w:jc w:val="center"/>
         <w:rPr>
-          <w:rFonts w:hint="cs"/>
           <w:cs/>
         </w:rPr>
       </w:pPr>
@@ -1165,13 +1119,8 @@
         <w:t xml:space="preserve"> เพื่อรองรับคำสั่งต่อไปโดยได้ใช้</w:t>
       </w:r>
       <w:r>
-        <w:t xml:space="preserve"> </w:t>
-      </w:r>
-      <w:proofErr w:type="spellStart"/>
-      <w:r>
-        <w:t>FastAPI</w:t>
-      </w:r>
-      <w:proofErr w:type="spellEnd"/>
+        <w:t xml:space="preserve"> FastAPI</w:t>
+      </w:r>
       <w:r>
         <w:rPr>
           <w:rFonts w:hint="cs"/>
@@ -1202,11 +1151,9 @@
         </w:rPr>
         <w:t xml:space="preserve">1. </w:t>
       </w:r>
-      <w:proofErr w:type="spellStart"/>
       <w:r>
         <w:t>BasicAppAPI</w:t>
       </w:r>
-      <w:proofErr w:type="spellEnd"/>
       <w:r>
         <w:rPr>
           <w:rFonts w:hint="cs"/>
@@ -1215,15 +1162,7 @@
         <w:t xml:space="preserve"> สำหรับรองรับการทำงาน</w:t>
       </w:r>
       <w:r>
-        <w:t xml:space="preserve"> </w:t>
-      </w:r>
-      <w:proofErr w:type="spellStart"/>
-      <w:r>
-        <w:t>BasicApp</w:t>
-      </w:r>
-      <w:proofErr w:type="spellEnd"/>
-      <w:r>
-        <w:t xml:space="preserve"> </w:t>
+        <w:t xml:space="preserve"> BasicApp </w:t>
       </w:r>
       <w:r>
         <w:rPr>
@@ -1248,11 +1187,9 @@
         </w:rPr>
         <w:t xml:space="preserve">2. </w:t>
       </w:r>
-      <w:proofErr w:type="spellStart"/>
       <w:r>
         <w:t>AdvanceAppAPI</w:t>
       </w:r>
-      <w:proofErr w:type="spellEnd"/>
       <w:r>
         <w:rPr>
           <w:rFonts w:hint="cs"/>
@@ -1261,13 +1198,8 @@
         <w:t xml:space="preserve"> สำหรับรองรับการทำงาน</w:t>
       </w:r>
       <w:r>
-        <w:t xml:space="preserve"> </w:t>
-      </w:r>
-      <w:proofErr w:type="spellStart"/>
-      <w:r>
-        <w:t>AdvanceApp</w:t>
-      </w:r>
-      <w:proofErr w:type="spellEnd"/>
+        <w:t xml:space="preserve"> AdvanceApp</w:t>
+      </w:r>
       <w:r>
         <w:rPr>
           <w:rFonts w:hint="cs"/>
@@ -1275,11 +1207,9 @@
         </w:rPr>
         <w:t xml:space="preserve"> ในการ </w:t>
       </w:r>
-      <w:proofErr w:type="spellStart"/>
       <w:r>
         <w:t>Preivew</w:t>
       </w:r>
-      <w:proofErr w:type="spellEnd"/>
     </w:p>
     <w:p>
       <w:pPr>
@@ -1297,13 +1227,8 @@
         <w:t>3</w:t>
       </w:r>
       <w:r>
-        <w:t xml:space="preserve">. </w:t>
-      </w:r>
-      <w:proofErr w:type="spellStart"/>
-      <w:r>
-        <w:t>YoloAPI</w:t>
-      </w:r>
-      <w:proofErr w:type="spellEnd"/>
+        <w:t>. YoloAPI</w:t>
+      </w:r>
       <w:r>
         <w:rPr>
           <w:rFonts w:hint="cs"/>
@@ -1329,17 +1254,8 @@
           <w:rFonts w:hint="cs"/>
           <w:cs/>
         </w:rPr>
-        <w:t xml:space="preserve"> และ </w:t>
-      </w:r>
-      <w:proofErr w:type="gramStart"/>
-      <w:r>
-        <w:rPr>
-          <w:rFonts w:hint="cs"/>
-          <w:cs/>
-        </w:rPr>
-        <w:t>ในส่วนของการประมวลผล</w:t>
-      </w:r>
-      <w:proofErr w:type="gramEnd"/>
+        <w:t xml:space="preserve"> และ ในส่วนของการประมวลผล</w:t>
+      </w:r>
     </w:p>
     <w:p>
       <w:pPr>
@@ -1428,9 +1344,6 @@
       <w:pPr>
         <w:ind w:left="426" w:firstLine="283"/>
         <w:jc w:val="both"/>
-        <w:rPr>
-          <w:rFonts w:hint="cs"/>
-        </w:rPr>
       </w:pPr>
       <w:r>
         <w:rPr>
@@ -1507,23 +1420,7 @@
           <w:rFonts w:hint="cs"/>
           <w:cs/>
         </w:rPr>
-        <w:t>อินเตอร์เน็ตของสถาบันมีการบล็อคการเข้าถึง และ การใช้งานบางส่วนจึงทำให้การดำเนินการล้าช้าลง และ ต้องปรับเปลี่ยนบางส่วนในงานทำเช่น พอร์ต หรือ การเข้าใช้งานบนเชิฟ</w:t>
-      </w:r>
-      <w:proofErr w:type="spellStart"/>
-      <w:r>
-        <w:rPr>
-          <w:rFonts w:hint="cs"/>
-          <w:cs/>
-        </w:rPr>
-        <w:t>เวอร์</w:t>
-      </w:r>
-      <w:proofErr w:type="spellEnd"/>
-      <w:r>
-        <w:rPr>
-          <w:rFonts w:hint="cs"/>
-          <w:cs/>
-        </w:rPr>
-        <w:t>เท่านั้น</w:t>
+        <w:t>อินเตอร์เน็ตของสถาบันมีการบล็อคการเข้าถึง และ การใช้งานบางส่วนจึงทำให้การดำเนินการล้าช้าลง และ ต้องปรับเปลี่ยนบางส่วนในงานทำเช่น พอร์ต หรือ การเข้าใช้งานบนเชิฟเวอร์เท่านั้น</w:t>
       </w:r>
     </w:p>
     <w:p>
@@ -1599,67 +1496,10 @@
           <w:rFonts w:hint="cs"/>
           <w:cs/>
         </w:rPr>
-        <w:t>ที่</w:t>
-      </w:r>
-      <w:proofErr w:type="spellStart"/>
-      <w:r>
-        <w:rPr>
-          <w:rFonts w:hint="cs"/>
-          <w:cs/>
-        </w:rPr>
-        <w:t>อัปโห</w:t>
-      </w:r>
-      <w:proofErr w:type="spellEnd"/>
-      <w:r>
-        <w:rPr>
-          <w:rFonts w:hint="cs"/>
-          <w:cs/>
-        </w:rPr>
-        <w:t xml:space="preserve">ลดขึ้นมาบน </w:t>
+        <w:t xml:space="preserve">ที่อัปโหลดขึ้นมาบน </w:t>
       </w:r>
       <w:r>
         <w:t>Web application</w:t>
-      </w:r>
-    </w:p>
-    <w:p>
-      <w:pPr>
-        <w:pStyle w:val="a0"/>
-        <w:numPr>
-          <w:ilvl w:val="0"/>
-          <w:numId w:val="11"/>
-        </w:numPr>
-        <w:spacing w:line="256" w:lineRule="auto"/>
-        <w:ind w:left="1418" w:hanging="425"/>
-      </w:pPr>
-      <w:r>
-        <w:rPr>
-          <w:rFonts w:hint="cs"/>
-          <w:cs/>
-        </w:rPr>
-        <w:t>ตัว</w:t>
-      </w:r>
-      <w:r>
-        <w:t xml:space="preserve"> API</w:t>
-      </w:r>
-      <w:r>
-        <w:rPr>
-          <w:rFonts w:hint="cs"/>
-          <w:cs/>
-        </w:rPr>
-        <w:t xml:space="preserve"> ของ</w:t>
-      </w:r>
-      <w:r>
-        <w:t xml:space="preserve"> GAN</w:t>
-      </w:r>
-      <w:r>
-        <w:rPr>
-          <w:rFonts w:hint="cs"/>
-          <w:cs/>
-        </w:rPr>
-        <w:t xml:space="preserve"> ในการทำ</w:t>
-      </w:r>
-      <w:r>
-        <w:t xml:space="preserve"> Preview</w:t>
       </w:r>
     </w:p>
     <w:p>
@@ -3882,6 +3722,7 @@
     <w:rsid w:val="00EF14DB"/>
     <w:rsid w:val="00F60941"/>
     <w:rsid w:val="00F819C0"/>
+    <w:rsid w:val="00F92728"/>
     <w:rsid w:val="00FD22CD"/>
     <w:rsid w:val="00FD6F0A"/>
   </w:rsids>
@@ -4871,18 +4712,18 @@
 </file>
 
 <file path=customXml/item2.xml><?xml version="1.0" encoding="utf-8"?>
+<p:properties xmlns:p="http://schemas.microsoft.com/office/2006/metadata/properties" xmlns:xsi="http://www.w3.org/2001/XMLSchema-instance" xmlns:pc="http://schemas.microsoft.com/office/infopath/2007/PartnerControls">
+  <documentManagement/>
+</p:properties>
+</file>
+
+<file path=customXml/item3.xml><?xml version="1.0" encoding="utf-8"?>
 <?mso-contentType ?>
 <FormTemplates xmlns="http://schemas.microsoft.com/sharepoint/v3/contenttype/forms">
   <Display>DocumentLibraryForm</Display>
   <Edit>DocumentLibraryForm</Edit>
   <New>DocumentLibraryForm</New>
 </FormTemplates>
-</file>
-
-<file path=customXml/item3.xml><?xml version="1.0" encoding="utf-8"?>
-<p:properties xmlns:p="http://schemas.microsoft.com/office/2006/metadata/properties" xmlns:xsi="http://www.w3.org/2001/XMLSchema-instance" xmlns:pc="http://schemas.microsoft.com/office/infopath/2007/PartnerControls">
-  <documentManagement/>
-</p:properties>
 </file>
 
 <file path=customXml/itemProps1.xml><?xml version="1.0" encoding="utf-8"?>
@@ -4905,18 +4746,18 @@
 </file>
 
 <file path=customXml/itemProps2.xml><?xml version="1.0" encoding="utf-8"?>
-<ds:datastoreItem xmlns:ds="http://schemas.openxmlformats.org/officeDocument/2006/customXml" ds:itemID="{EE20C0BC-7DE5-4F7A-8B77-34EDCADDBDDF}">
-  <ds:schemaRefs>
-    <ds:schemaRef ds:uri="http://schemas.microsoft.com/sharepoint/v3/contenttype/forms"/>
-  </ds:schemaRefs>
-</ds:datastoreItem>
-</file>
-
-<file path=customXml/itemProps3.xml><?xml version="1.0" encoding="utf-8"?>
 <ds:datastoreItem xmlns:ds="http://schemas.openxmlformats.org/officeDocument/2006/customXml" ds:itemID="{CF6C7B6E-D565-4068-8C0D-6DB1020E83D5}">
   <ds:schemaRefs>
     <ds:schemaRef ds:uri="http://schemas.microsoft.com/office/2006/metadata/properties"/>
     <ds:schemaRef ds:uri="http://schemas.microsoft.com/office/infopath/2007/PartnerControls"/>
   </ds:schemaRefs>
 </ds:datastoreItem>
+</file>
+
+<file path=customXml/itemProps3.xml><?xml version="1.0" encoding="utf-8"?>
+<ds:datastoreItem xmlns:ds="http://schemas.openxmlformats.org/officeDocument/2006/customXml" ds:itemID="{EE20C0BC-7DE5-4F7A-8B77-34EDCADDBDDF}">
+  <ds:schemaRefs>
+    <ds:schemaRef ds:uri="http://schemas.microsoft.com/sharepoint/v3/contenttype/forms"/>
+  </ds:schemaRefs>
+</ds:datastoreItem>
 </file>
--- a/Docs/Progression/semester 2 progession report/CE65-12 Progress Report 2565 ครั้งที่ 5.docx
+++ b/Docs/Progression/semester 2 progession report/CE65-12 Progress Report 2565 ครั้งที่ 5.docx
@@ -4,7 +4,7 @@
   <w:body>
     <w:p>
       <w:pPr>
-        <w:pStyle w:val="1"/>
+        <w:pStyle w:val="Heading1"/>
       </w:pPr>
       <w:r>
         <w:rPr>
@@ -206,7 +206,7 @@
     </w:p>
     <w:p>
       <w:pPr>
-        <w:pStyle w:val="a0"/>
+        <w:pStyle w:val="ListParagraph"/>
         <w:numPr>
           <w:ilvl w:val="0"/>
           <w:numId w:val="10"/>
@@ -215,7 +215,7 @@
       </w:pPr>
       <w:r>
         <w:rPr>
-          <w:rStyle w:val="20"/>
+          <w:rStyle w:val="Heading2Char"/>
           <w:rFonts w:hint="cs"/>
           <w:cs/>
         </w:rPr>
@@ -237,7 +237,7 @@
     </w:p>
     <w:p>
       <w:pPr>
-        <w:pStyle w:val="2"/>
+        <w:pStyle w:val="Heading2"/>
         <w:numPr>
           <w:ilvl w:val="0"/>
           <w:numId w:val="10"/>
@@ -392,7 +392,7 @@
     </w:p>
     <w:p>
       <w:pPr>
-        <w:pStyle w:val="2"/>
+        <w:pStyle w:val="Heading2"/>
         <w:numPr>
           <w:ilvl w:val="0"/>
           <w:numId w:val="10"/>
@@ -1152,27 +1152,7 @@
         <w:t xml:space="preserve">1. </w:t>
       </w:r>
       <w:r>
-        <w:t>BasicAppAPI</w:t>
-      </w:r>
-      <w:r>
-        <w:rPr>
-          <w:rFonts w:hint="cs"/>
-          <w:cs/>
-        </w:rPr>
-        <w:t xml:space="preserve"> สำหรับรองรับการทำงาน</w:t>
-      </w:r>
-      <w:r>
-        <w:t xml:space="preserve"> BasicApp </w:t>
-      </w:r>
-      <w:r>
-        <w:rPr>
-          <w:rFonts w:hint="cs"/>
-          <w:cs/>
-        </w:rPr>
-        <w:t>ในการ</w:t>
-      </w:r>
-      <w:r>
-        <w:t xml:space="preserve"> Preview</w:t>
+        <w:t>GanAPI</w:t>
       </w:r>
     </w:p>
     <w:p>
@@ -1185,144 +1165,72 @@
           <w:rFonts w:hint="cs"/>
           <w:cs/>
         </w:rPr>
-        <w:t xml:space="preserve">2. </w:t>
-      </w:r>
-      <w:r>
-        <w:t>AdvanceAppAPI</w:t>
-      </w:r>
-      <w:r>
-        <w:rPr>
-          <w:rFonts w:hint="cs"/>
-          <w:cs/>
-        </w:rPr>
-        <w:t xml:space="preserve"> สำหรับรองรับการทำงาน</w:t>
-      </w:r>
-      <w:r>
-        <w:t xml:space="preserve"> AdvanceApp</w:t>
-      </w:r>
-      <w:r>
-        <w:rPr>
-          <w:rFonts w:hint="cs"/>
-          <w:cs/>
-        </w:rPr>
-        <w:t xml:space="preserve"> ในการ </w:t>
-      </w:r>
-      <w:r>
-        <w:t>Preivew</w:t>
+        <w:t>โดย</w:t>
+      </w:r>
+      <w:r>
+        <w:rPr>
+          <w:rFonts w:hint="cs"/>
+          <w:cs/>
+        </w:rPr>
+        <w:t>ได้ทำการสร้าง</w:t>
+      </w:r>
+      <w:r>
+        <w:t xml:space="preserve"> Application</w:t>
+      </w:r>
+      <w:r>
+        <w:rPr>
+          <w:rFonts w:hint="cs"/>
+          <w:cs/>
+        </w:rPr>
+        <w:t xml:space="preserve"> สำหรับการสั่งงานประมวลผลโมเดล</w:t>
+      </w:r>
+      <w:r>
+        <w:t xml:space="preserve"> </w:t>
+      </w:r>
+      <w:r>
+        <w:t>GAN</w:t>
+      </w:r>
+      <w:r>
+        <w:rPr>
+          <w:rFonts w:hint="cs"/>
+          <w:cs/>
+        </w:rPr>
+        <w:t xml:space="preserve"> เพื่อการ</w:t>
+      </w:r>
+      <w:r>
+        <w:rPr>
+          <w:rFonts w:hint="cs"/>
+          <w:cs/>
+        </w:rPr>
+        <w:t xml:space="preserve">เปลี่ยนแปลงสร้างภาพขึ้นมาเพิ่มเติมจาก </w:t>
+      </w:r>
+      <w:r>
+        <w:t>Weight</w:t>
+      </w:r>
+      <w:r>
+        <w:rPr>
+          <w:rFonts w:hint="cs"/>
+          <w:cs/>
+        </w:rPr>
+        <w:t xml:space="preserve"> ของผู้ใช้มาเรียบร้อยแล้ว</w:t>
+      </w:r>
+      <w:r>
+        <w:rPr>
+          <w:rFonts w:hint="cs"/>
+          <w:cs/>
+        </w:rPr>
+        <w:t xml:space="preserve"> และ ได้ทำการทดสอบการทำงานเรียบร้อย</w:t>
       </w:r>
     </w:p>
     <w:p>
       <w:pPr>
         <w:ind w:left="360" w:firstLine="360"/>
         <w:jc w:val="both"/>
-        <w:rPr>
-          <w:cs/>
-        </w:rPr>
-      </w:pPr>
-      <w:r>
-        <w:rPr>
-          <w:rFonts w:hint="cs"/>
-          <w:cs/>
-        </w:rPr>
-        <w:t>3</w:t>
-      </w:r>
-      <w:r>
-        <w:t>. YoloAPI</w:t>
-      </w:r>
-      <w:r>
-        <w:rPr>
-          <w:rFonts w:hint="cs"/>
-          <w:cs/>
-        </w:rPr>
-        <w:t xml:space="preserve"> สำหรับรองรับการทำงาน</w:t>
-      </w:r>
-      <w:r>
-        <w:t xml:space="preserve"> Model Detection</w:t>
-      </w:r>
-      <w:r>
-        <w:rPr>
-          <w:rFonts w:hint="cs"/>
-          <w:cs/>
-        </w:rPr>
-        <w:t xml:space="preserve"> ทั้ง </w:t>
-      </w:r>
-      <w:r>
-        <w:t>Preview</w:t>
-      </w:r>
-      <w:r>
-        <w:rPr>
-          <w:rFonts w:hint="cs"/>
-          <w:cs/>
-        </w:rPr>
-        <w:t xml:space="preserve"> และ ในส่วนของการประมวลผล</w:t>
-      </w:r>
+      </w:pPr>
     </w:p>
     <w:p>
       <w:pPr>
-        <w:ind w:left="360" w:firstLine="360"/>
-        <w:jc w:val="both"/>
-      </w:pPr>
-      <w:r>
-        <w:rPr>
-          <w:rFonts w:hint="cs"/>
-          <w:cs/>
-        </w:rPr>
-        <w:t>โดย</w:t>
-      </w:r>
-      <w:r>
-        <w:rPr>
-          <w:rFonts w:hint="cs"/>
-          <w:cs/>
-        </w:rPr>
-        <w:t>ได้ทำการสร้าง</w:t>
-      </w:r>
-      <w:r>
-        <w:t xml:space="preserve"> Application</w:t>
-      </w:r>
-      <w:r>
-        <w:rPr>
-          <w:rFonts w:hint="cs"/>
-          <w:cs/>
-        </w:rPr>
-        <w:t xml:space="preserve"> สำหรับการสั่งงานประมวลผลโมเดล</w:t>
-      </w:r>
-      <w:r>
-        <w:t xml:space="preserve"> Yolov5</w:t>
-      </w:r>
-      <w:r>
-        <w:rPr>
-          <w:rFonts w:hint="cs"/>
-          <w:cs/>
-        </w:rPr>
-        <w:t xml:space="preserve"> เพื่อการตรวจจับวัตถุโดยใช้</w:t>
-      </w:r>
-      <w:r>
-        <w:t xml:space="preserve"> Weight</w:t>
-      </w:r>
-      <w:r>
-        <w:rPr>
-          <w:rFonts w:hint="cs"/>
-          <w:cs/>
-        </w:rPr>
-        <w:t xml:space="preserve"> ของผู้ใช้มาเรียบร้อยแล้ว</w:t>
-      </w:r>
-      <w:r>
-        <w:rPr>
-          <w:rFonts w:hint="cs"/>
-          <w:cs/>
-        </w:rPr>
-        <w:t xml:space="preserve"> และ ได้ทำการทดสอบการทำงานเรียบร้อย</w:t>
-      </w:r>
-    </w:p>
-    <w:p>
-      <w:pPr>
-        <w:ind w:left="360" w:firstLine="360"/>
-        <w:jc w:val="both"/>
-      </w:pPr>
-    </w:p>
-    <w:p>
-      <w:pPr>
-        <w:pStyle w:val="2"/>
+        <w:pStyle w:val="Heading2"/>
         <w:numPr>
           <w:ilvl w:val="0"/>
           <w:numId w:val="10"/>
@@ -1434,7 +1342,7 @@
     </w:p>
     <w:p>
       <w:pPr>
-        <w:pStyle w:val="2"/>
+        <w:pStyle w:val="Heading2"/>
         <w:numPr>
           <w:ilvl w:val="0"/>
           <w:numId w:val="10"/>
@@ -1462,7 +1370,7 @@
     </w:p>
     <w:p>
       <w:pPr>
-        <w:pStyle w:val="a0"/>
+        <w:pStyle w:val="ListParagraph"/>
         <w:numPr>
           <w:ilvl w:val="0"/>
           <w:numId w:val="11"/>
@@ -1475,7 +1383,6 @@
           <w:rFonts w:hint="cs"/>
           <w:cs/>
         </w:rPr>
-        <w:lastRenderedPageBreak/>
         <w:t xml:space="preserve">พัฒนาในส่วนของ </w:t>
       </w:r>
       <w:r>
@@ -1504,7 +1411,7 @@
     </w:p>
     <w:p>
       <w:pPr>
-        <w:pStyle w:val="a0"/>
+        <w:pStyle w:val="ListParagraph"/>
         <w:numPr>
           <w:ilvl w:val="0"/>
           <w:numId w:val="11"/>
@@ -1582,7 +1489,7 @@
     <w:sdtContent>
       <w:p>
         <w:pPr>
-          <w:pStyle w:val="a6"/>
+          <w:pStyle w:val="Footer"/>
           <w:rPr>
             <w:sz w:val="24"/>
             <w:szCs w:val="24"/>
@@ -1775,7 +1682,7 @@
 <w:hdr xmlns:wpc="http://schemas.microsoft.com/office/word/2010/wordprocessingCanvas" xmlns:cx="http://schemas.microsoft.com/office/drawing/2014/chartex" xmlns:cx1="http://schemas.microsoft.com/office/drawing/2015/9/8/chartex" xmlns:cx2="http://schemas.microsoft.com/office/drawing/2015/10/21/chartex" xmlns:cx3="http://schemas.microsoft.com/office/drawing/2016/5/9/chartex" xmlns:cx4="http://schemas.microsoft.com/office/drawing/2016/5/10/chartex" xmlns:cx5="http://schemas.microsoft.com/office/drawing/2016/5/11/chartex" xmlns:cx6="http://schemas.microsoft.com/office/drawing/2016/5/12/chartex" xmlns:cx7="http://schemas.microsoft.com/office/drawing/2016/5/13/chartex" xmlns:cx8="http://schemas.microsoft.com/office/drawing/2016/5/14/chartex" xmlns:mc="http://schemas.openxmlformats.org/markup-compatibility/2006" xmlns:aink="http://schemas.microsoft.com/office/drawing/2016/ink" xmlns:am3d="http://schemas.microsoft.com/office/drawing/2017/model3d" xmlns:o="urn:schemas-microsoft-com:office:office" xmlns:oel="http://schemas.microsoft.com/office/2019/extlst" xmlns:r="http://schemas.openxmlformats.org/officeDocument/2006/relationships" xmlns:m="http://schemas.openxmlformats.org/officeDocument/2006/math" xmlns:v="urn:schemas-microsoft-com:vml" xmlns:wp14="http://schemas.microsoft.com/office/word/2010/wordprocessingDrawing" xmlns:wp="http://schemas.openxmlformats.org/drawingml/2006/wordprocessingDrawing" xmlns:w10="urn:schemas-microsoft-com:office:word" xmlns:w="http://schemas.openxmlformats.org/wordprocessingml/2006/main" xmlns:w14="http://schemas.microsoft.com/office/word/2010/wordml" xmlns:w15="http://schemas.microsoft.com/office/word/2012/wordml" xmlns:w16cex="http://schemas.microsoft.com/office/word/2018/wordml/cex" xmlns:w16cid="http://schemas.microsoft.com/office/word/2016/wordml/cid" xmlns:w16="http://schemas.microsoft.com/office/word/2018/wordml" xmlns:w16sdtdh="http://schemas.microsoft.com/office/word/2020/wordml/sdtdatahash" xmlns:w16se="http://schemas.microsoft.com/office/word/2015/wordml/symex" xmlns:wpg="http://schemas.microsoft.com/office/word/2010/wordprocessingGroup" xmlns:wpi="http://schemas.microsoft.com/office/word/2010/wordprocessingInk" xmlns:wne="http://schemas.microsoft.com/office/word/2006/wordml" xmlns:wps="http://schemas.microsoft.com/office/word/2010/wordprocessingShape" mc:Ignorable="w14 w15 w16se w16cid w16 w16cex w16sdtdh wp14">
   <w:p>
     <w:pPr>
-      <w:pStyle w:val="a6"/>
+      <w:pStyle w:val="Footer"/>
     </w:pPr>
     <w:r>
       <w:rPr>
@@ -2473,7 +2380,7 @@
     <w:lvl w:ilvl="0">
       <w:start w:val="1"/>
       <w:numFmt w:val="decimal"/>
-      <w:pStyle w:val="2"/>
+      <w:pStyle w:val="Heading2"/>
       <w:lvlText w:val="%1."/>
       <w:lvlJc w:val="left"/>
       <w:pPr>
@@ -3275,7 +3182,7 @@
     <w:lsdException w:name="Unresolved Mention" w:semiHidden="1" w:unhideWhenUsed="1"/>
     <w:lsdException w:name="Smart Link" w:semiHidden="1" w:unhideWhenUsed="1"/>
   </w:latentStyles>
-  <w:style w:type="paragraph" w:default="1" w:styleId="a">
+  <w:style w:type="paragraph" w:default="1" w:styleId="Normal">
     <w:name w:val="Normal"/>
     <w:qFormat/>
     <w:rsid w:val="00FC7D6F"/>
@@ -3284,11 +3191,11 @@
       <w:sz w:val="28"/>
     </w:rPr>
   </w:style>
-  <w:style w:type="paragraph" w:styleId="1">
+  <w:style w:type="paragraph" w:styleId="Heading1">
     <w:name w:val="heading 1"/>
-    <w:basedOn w:val="a"/>
-    <w:next w:val="a"/>
-    <w:link w:val="10"/>
+    <w:basedOn w:val="Normal"/>
+    <w:next w:val="Normal"/>
+    <w:link w:val="Heading1Char"/>
     <w:uiPriority w:val="9"/>
     <w:qFormat/>
     <w:rsid w:val="001D0267"/>
@@ -3303,11 +3210,11 @@
       <w:szCs w:val="32"/>
     </w:rPr>
   </w:style>
-  <w:style w:type="paragraph" w:styleId="2">
+  <w:style w:type="paragraph" w:styleId="Heading2">
     <w:name w:val="heading 2"/>
-    <w:basedOn w:val="a0"/>
-    <w:next w:val="a"/>
-    <w:link w:val="20"/>
+    <w:basedOn w:val="ListParagraph"/>
+    <w:next w:val="Normal"/>
+    <w:link w:val="Heading2Char"/>
     <w:uiPriority w:val="9"/>
     <w:unhideWhenUsed/>
     <w:qFormat/>
@@ -3319,11 +3226,11 @@
       <w:outlineLvl w:val="1"/>
     </w:pPr>
   </w:style>
-  <w:style w:type="paragraph" w:styleId="3">
+  <w:style w:type="paragraph" w:styleId="Heading3">
     <w:name w:val="heading 3"/>
-    <w:basedOn w:val="a"/>
-    <w:next w:val="a"/>
-    <w:link w:val="30"/>
+    <w:basedOn w:val="Normal"/>
+    <w:next w:val="Normal"/>
+    <w:link w:val="Heading3Char"/>
     <w:uiPriority w:val="9"/>
     <w:semiHidden/>
     <w:unhideWhenUsed/>
@@ -3342,13 +3249,13 @@
       <w:szCs w:val="30"/>
     </w:rPr>
   </w:style>
-  <w:style w:type="character" w:default="1" w:styleId="a1">
+  <w:style w:type="character" w:default="1" w:styleId="DefaultParagraphFont">
     <w:name w:val="Default Paragraph Font"/>
     <w:uiPriority w:val="1"/>
     <w:semiHidden/>
     <w:unhideWhenUsed/>
   </w:style>
-  <w:style w:type="table" w:default="1" w:styleId="a2">
+  <w:style w:type="table" w:default="1" w:styleId="TableNormal">
     <w:name w:val="Normal Table"/>
     <w:uiPriority w:val="99"/>
     <w:semiHidden/>
@@ -3363,15 +3270,15 @@
       </w:tblCellMar>
     </w:tblPr>
   </w:style>
-  <w:style w:type="numbering" w:default="1" w:styleId="a3">
+  <w:style w:type="numbering" w:default="1" w:styleId="NoList">
     <w:name w:val="No List"/>
     <w:uiPriority w:val="99"/>
     <w:semiHidden/>
     <w:unhideWhenUsed/>
   </w:style>
-  <w:style w:type="paragraph" w:styleId="a0">
+  <w:style w:type="paragraph" w:styleId="ListParagraph">
     <w:name w:val="List Paragraph"/>
-    <w:basedOn w:val="a"/>
+    <w:basedOn w:val="Normal"/>
     <w:uiPriority w:val="34"/>
     <w:qFormat/>
     <w:rsid w:val="000309C1"/>
@@ -3380,10 +3287,10 @@
       <w:contextualSpacing/>
     </w:pPr>
   </w:style>
-  <w:style w:type="paragraph" w:styleId="a4">
+  <w:style w:type="paragraph" w:styleId="Header">
     <w:name w:val="header"/>
-    <w:basedOn w:val="a"/>
-    <w:link w:val="a5"/>
+    <w:basedOn w:val="Normal"/>
+    <w:link w:val="HeaderChar"/>
     <w:uiPriority w:val="99"/>
     <w:unhideWhenUsed/>
     <w:rsid w:val="00455A20"/>
@@ -3395,17 +3302,17 @@
       <w:spacing w:after="0" w:line="240" w:lineRule="auto"/>
     </w:pPr>
   </w:style>
-  <w:style w:type="character" w:customStyle="1" w:styleId="a5">
-    <w:name w:val="หัวกระดาษ อักขระ"/>
-    <w:basedOn w:val="a1"/>
-    <w:link w:val="a4"/>
+  <w:style w:type="character" w:customStyle="1" w:styleId="HeaderChar">
+    <w:name w:val="Header Char"/>
+    <w:basedOn w:val="DefaultParagraphFont"/>
+    <w:link w:val="Header"/>
     <w:uiPriority w:val="99"/>
     <w:rsid w:val="00455A20"/>
   </w:style>
-  <w:style w:type="paragraph" w:styleId="a6">
+  <w:style w:type="paragraph" w:styleId="Footer">
     <w:name w:val="footer"/>
-    <w:basedOn w:val="a"/>
-    <w:link w:val="a7"/>
+    <w:basedOn w:val="Normal"/>
+    <w:link w:val="FooterChar"/>
     <w:uiPriority w:val="99"/>
     <w:unhideWhenUsed/>
     <w:rsid w:val="00455A20"/>
@@ -3417,16 +3324,16 @@
       <w:spacing w:after="0" w:line="240" w:lineRule="auto"/>
     </w:pPr>
   </w:style>
-  <w:style w:type="character" w:customStyle="1" w:styleId="a7">
-    <w:name w:val="ท้ายกระดาษ อักขระ"/>
-    <w:basedOn w:val="a1"/>
-    <w:link w:val="a6"/>
+  <w:style w:type="character" w:customStyle="1" w:styleId="FooterChar">
+    <w:name w:val="Footer Char"/>
+    <w:basedOn w:val="DefaultParagraphFont"/>
+    <w:link w:val="Footer"/>
     <w:uiPriority w:val="99"/>
     <w:rsid w:val="00455A20"/>
   </w:style>
-  <w:style w:type="character" w:styleId="a8">
+  <w:style w:type="character" w:styleId="PlaceholderText">
     <w:name w:val="Placeholder Text"/>
-    <w:basedOn w:val="a1"/>
+    <w:basedOn w:val="DefaultParagraphFont"/>
     <w:uiPriority w:val="99"/>
     <w:semiHidden/>
     <w:rsid w:val="005F4643"/>
@@ -3434,10 +3341,10 @@
       <w:color w:val="808080"/>
     </w:rPr>
   </w:style>
-  <w:style w:type="character" w:customStyle="1" w:styleId="10">
-    <w:name w:val="หัวเรื่อง 1 อักขระ"/>
-    <w:basedOn w:val="a1"/>
-    <w:link w:val="1"/>
+  <w:style w:type="character" w:customStyle="1" w:styleId="Heading1Char">
+    <w:name w:val="Heading 1 Char"/>
+    <w:basedOn w:val="DefaultParagraphFont"/>
+    <w:link w:val="Heading1"/>
     <w:uiPriority w:val="9"/>
     <w:rsid w:val="001D0267"/>
     <w:rPr>
@@ -3448,10 +3355,10 @@
       <w:szCs w:val="32"/>
     </w:rPr>
   </w:style>
-  <w:style w:type="character" w:customStyle="1" w:styleId="20">
-    <w:name w:val="หัวเรื่อง 2 อักขระ"/>
-    <w:basedOn w:val="a1"/>
-    <w:link w:val="2"/>
+  <w:style w:type="character" w:customStyle="1" w:styleId="Heading2Char">
+    <w:name w:val="Heading 2 Char"/>
+    <w:basedOn w:val="DefaultParagraphFont"/>
+    <w:link w:val="Heading2"/>
     <w:uiPriority w:val="9"/>
     <w:rsid w:val="001D0267"/>
     <w:rPr>
@@ -3459,10 +3366,10 @@
       <w:sz w:val="28"/>
     </w:rPr>
   </w:style>
-  <w:style w:type="character" w:customStyle="1" w:styleId="30">
-    <w:name w:val="หัวเรื่อง 3 อักขระ"/>
-    <w:basedOn w:val="a1"/>
-    <w:link w:val="3"/>
+  <w:style w:type="character" w:customStyle="1" w:styleId="Heading3Char">
+    <w:name w:val="Heading 3 Char"/>
+    <w:basedOn w:val="DefaultParagraphFont"/>
+    <w:link w:val="Heading3"/>
     <w:uiPriority w:val="9"/>
     <w:semiHidden/>
     <w:rsid w:val="000F6B96"/>
@@ -3501,7 +3408,7 @@
           </w:pPr>
           <w:r>
             <w:rPr>
-              <w:rStyle w:val="a3"/>
+              <w:rStyle w:val="PlaceholderText"/>
             </w:rPr>
             <w:t>Choose an item.</w:t>
           </w:r>
@@ -3530,7 +3437,7 @@
           </w:pPr>
           <w:r>
             <w:rPr>
-              <w:rStyle w:val="a3"/>
+              <w:rStyle w:val="PlaceholderText"/>
             </w:rPr>
             <w:t>Choose an item.</w:t>
           </w:r>
@@ -3559,7 +3466,7 @@
           </w:pPr>
           <w:r>
             <w:rPr>
-              <w:rStyle w:val="a3"/>
+              <w:rStyle w:val="PlaceholderText"/>
             </w:rPr>
             <w:t>Click or tap to enter a date.</w:t>
           </w:r>
@@ -3601,6 +3508,7 @@
     <w:sig w:usb0="00000000" w:usb1="10000000" w:usb2="00000000" w:usb3="00000000" w:csb0="80000000" w:csb1="00000000"/>
   </w:font>
   <w:font w:name="Angsana New">
+    <w:altName w:val="Leelawadee UI"/>
     <w:panose1 w:val="02020603050405020304"/>
     <w:charset w:val="00"/>
     <w:family w:val="roman"/>
@@ -3612,9 +3520,10 @@
     <w:charset w:val="00"/>
     <w:family w:val="swiss"/>
     <w:pitch w:val="variable"/>
-    <w:sig w:usb0="E4002EFF" w:usb1="C200247B" w:usb2="00000009" w:usb3="00000000" w:csb0="000001FF" w:csb1="00000000"/>
+    <w:sig w:usb0="E4002EFF" w:usb1="C000247B" w:usb2="00000009" w:usb3="00000000" w:csb0="000001FF" w:csb1="00000000"/>
   </w:font>
   <w:font w:name="Cordia New">
+    <w:altName w:val="Leelawadee UI"/>
     <w:panose1 w:val="020B0304020202020204"/>
     <w:charset w:val="00"/>
     <w:family w:val="swiss"/>
@@ -3626,7 +3535,7 @@
     <w:charset w:val="00"/>
     <w:family w:val="swiss"/>
     <w:pitch w:val="variable"/>
-    <w:sig w:usb0="E4002EFF" w:usb1="C200247B" w:usb2="00000009" w:usb3="00000000" w:csb0="000001FF" w:csb1="00000000"/>
+    <w:sig w:usb0="E4002EFF" w:usb1="C000247B" w:usb2="00000009" w:usb3="00000000" w:csb0="000001FF" w:csb1="00000000"/>
   </w:font>
   <w:font w:name="Wingdings 2">
     <w:panose1 w:val="05020102010507070707"/>
@@ -3680,6 +3589,7 @@
     <w:rsid w:val="00673CEC"/>
     <w:rsid w:val="00697592"/>
     <w:rsid w:val="0070545C"/>
+    <w:rsid w:val="00747F41"/>
     <w:rsid w:val="007536BF"/>
     <w:rsid w:val="00765515"/>
     <w:rsid w:val="00793F6D"/>
@@ -3723,6 +3633,7 @@
     <w:rsid w:val="00F60941"/>
     <w:rsid w:val="00F819C0"/>
     <w:rsid w:val="00F92728"/>
+    <w:rsid w:val="00FB382B"/>
     <w:rsid w:val="00FD22CD"/>
     <w:rsid w:val="00FD6F0A"/>
   </w:rsids>
@@ -4142,17 +4053,17 @@
     <w:lsdException w:name="Unresolved Mention" w:semiHidden="1" w:unhideWhenUsed="1"/>
     <w:lsdException w:name="Smart Link" w:semiHidden="1" w:unhideWhenUsed="1"/>
   </w:latentStyles>
-  <w:style w:type="paragraph" w:default="1" w:styleId="a">
+  <w:style w:type="paragraph" w:default="1" w:styleId="Normal">
     <w:name w:val="Normal"/>
     <w:qFormat/>
   </w:style>
-  <w:style w:type="character" w:default="1" w:styleId="a0">
+  <w:style w:type="character" w:default="1" w:styleId="DefaultParagraphFont">
     <w:name w:val="Default Paragraph Font"/>
     <w:uiPriority w:val="1"/>
     <w:semiHidden/>
     <w:unhideWhenUsed/>
   </w:style>
-  <w:style w:type="table" w:default="1" w:styleId="a1">
+  <w:style w:type="table" w:default="1" w:styleId="TableNormal">
     <w:name w:val="Normal Table"/>
     <w:uiPriority w:val="99"/>
     <w:semiHidden/>
@@ -4167,15 +4078,15 @@
       </w:tblCellMar>
     </w:tblPr>
   </w:style>
-  <w:style w:type="numbering" w:default="1" w:styleId="a2">
+  <w:style w:type="numbering" w:default="1" w:styleId="NoList">
     <w:name w:val="No List"/>
     <w:uiPriority w:val="99"/>
     <w:semiHidden/>
     <w:unhideWhenUsed/>
   </w:style>
-  <w:style w:type="character" w:styleId="a3">
+  <w:style w:type="character" w:styleId="PlaceholderText">
     <w:name w:val="Placeholder Text"/>
-    <w:basedOn w:val="a0"/>
+    <w:basedOn w:val="DefaultParagraphFont"/>
     <w:uiPriority w:val="99"/>
     <w:semiHidden/>
     <w:rsid w:val="0042516D"/>
